--- a/TIVAC/LAB 04/Lab04.docx
+++ b/TIVAC/LAB 04/Lab04.docx
@@ -1,6 +1,6 @@
 
 <file path=word/document.xml><?xml version="1.0" encoding="utf-8"?>
-<w:document xmlns:wpc="http://schemas.microsoft.com/office/word/2010/wordprocessingCanvas" xmlns:mo="http://schemas.microsoft.com/office/mac/office/2008/main" xmlns:mc="http://schemas.openxmlformats.org/markup-compatibility/2006" xmlns:mv="urn:schemas-microsoft-com:mac:vml" xmlns:o="urn:schemas-microsoft-com:office:office" xmlns:r="http://schemas.openxmlformats.org/officeDocument/2006/relationships" xmlns:m="http://schemas.openxmlformats.org/officeDocument/2006/math" xmlns:v="urn:schemas-microsoft-com:vml" xmlns:wp14="http://schemas.microsoft.com/office/word/2010/wordprocessingDrawing" xmlns:wp="http://schemas.openxmlformats.org/drawingml/2006/wordprocessingDrawing" xmlns:w10="urn:schemas-microsoft-com:office:word" xmlns:w="http://schemas.openxmlformats.org/wordprocessingml/2006/main" xmlns:w14="http://schemas.microsoft.com/office/word/2010/wordml" xmlns:w15="http://schemas.microsoft.com/office/word/2012/wordml" xmlns:wpg="http://schemas.microsoft.com/office/word/2010/wordprocessingGroup" xmlns:wpi="http://schemas.microsoft.com/office/word/2010/wordprocessingInk" xmlns:wne="http://schemas.microsoft.com/office/word/2006/wordml" xmlns:wps="http://schemas.microsoft.com/office/word/2010/wordprocessingShape" mc:Ignorable="w14 w15 wp14">
+<w:document xmlns:wpc="http://schemas.microsoft.com/office/word/2010/wordprocessingCanvas" xmlns:cx="http://schemas.microsoft.com/office/drawing/2014/chartex" xmlns:cx1="http://schemas.microsoft.com/office/drawing/2015/9/8/chartex" xmlns:cx2="http://schemas.microsoft.com/office/drawing/2015/10/21/chartex" xmlns:cx3="http://schemas.microsoft.com/office/drawing/2016/5/9/chartex" xmlns:cx4="http://schemas.microsoft.com/office/drawing/2016/5/10/chartex" xmlns:cx5="http://schemas.microsoft.com/office/drawing/2016/5/11/chartex" xmlns:cx6="http://schemas.microsoft.com/office/drawing/2016/5/12/chartex" xmlns:cx7="http://schemas.microsoft.com/office/drawing/2016/5/13/chartex" xmlns:cx8="http://schemas.microsoft.com/office/drawing/2016/5/14/chartex" xmlns:mc="http://schemas.openxmlformats.org/markup-compatibility/2006" xmlns:aink="http://schemas.microsoft.com/office/drawing/2016/ink" xmlns:am3d="http://schemas.microsoft.com/office/drawing/2017/model3d" xmlns:o="urn:schemas-microsoft-com:office:office" xmlns:r="http://schemas.openxmlformats.org/officeDocument/2006/relationships" xmlns:m="http://schemas.openxmlformats.org/officeDocument/2006/math" xmlns:v="urn:schemas-microsoft-com:vml" xmlns:wp14="http://schemas.microsoft.com/office/word/2010/wordprocessingDrawing" xmlns:wp="http://schemas.openxmlformats.org/drawingml/2006/wordprocessingDrawing" xmlns:w10="urn:schemas-microsoft-com:office:word" xmlns:w="http://schemas.openxmlformats.org/wordprocessingml/2006/main" xmlns:w14="http://schemas.microsoft.com/office/word/2010/wordml" xmlns:w15="http://schemas.microsoft.com/office/word/2012/wordml" xmlns:w16cid="http://schemas.microsoft.com/office/word/2016/wordml/cid" xmlns:w16se="http://schemas.microsoft.com/office/word/2015/wordml/symex" xmlns:wpg="http://schemas.microsoft.com/office/word/2010/wordprocessingGroup" xmlns:wpi="http://schemas.microsoft.com/office/word/2010/wordprocessingInk" xmlns:wne="http://schemas.microsoft.com/office/word/2006/wordml" xmlns:wps="http://schemas.microsoft.com/office/word/2010/wordprocessingShape" mc:Ignorable="w14 w15 w16se w16cid wp14">
   <w:body>
     <w:p>
       <w:pPr>
@@ -157,6 +157,8 @@
           <w:szCs w:val="20"/>
         </w:rPr>
       </w:pPr>
+      <w:bookmarkStart w:id="0" w:name="_GoBack"/>
+      <w:bookmarkEnd w:id="0"/>
     </w:p>
     <w:p>
       <w:pPr>
@@ -404,7 +406,6 @@
           <w:szCs w:val="20"/>
         </w:rPr>
       </w:pPr>
-      <w:proofErr w:type="spellStart"/>
       <w:r>
         <w:rPr>
           <w:rFonts w:ascii="Consolas" w:hAnsi="Consolas" w:cs="Consolas"/>
@@ -416,7 +417,6 @@
         </w:rPr>
         <w:t>int</w:t>
       </w:r>
-      <w:proofErr w:type="spellEnd"/>
       <w:r>
         <w:rPr>
           <w:rFonts w:ascii="Consolas" w:hAnsi="Consolas" w:cs="Consolas"/>
@@ -589,7 +589,6 @@
           <w:szCs w:val="20"/>
         </w:rPr>
       </w:pPr>
-      <w:proofErr w:type="spellStart"/>
       <w:r>
         <w:rPr>
           <w:rFonts w:ascii="Consolas" w:hAnsi="Consolas" w:cs="Consolas"/>
@@ -602,7 +601,6 @@
         </w:rPr>
         <w:t>SysCtlClockSet</w:t>
       </w:r>
-      <w:proofErr w:type="spellEnd"/>
       <w:r>
         <w:rPr>
           <w:rFonts w:ascii="Consolas" w:hAnsi="Consolas" w:cs="Consolas"/>
@@ -1261,9 +1259,7 @@
           <w:b/>
         </w:rPr>
       </w:pPr>
-      <w:bookmarkStart w:id="0" w:name="_GoBack"/>
-    </w:p>
-    <w:bookmarkEnd w:id="0"/>
+    </w:p>
     <w:sectPr>
       <w:headerReference w:type="default" r:id="rId6"/>
       <w:footerReference w:type="default" r:id="rId7"/>
@@ -1277,7 +1273,7 @@
 </file>
 
 <file path=word/endnotes.xml><?xml version="1.0" encoding="utf-8"?>
-<w:endnotes xmlns:wpc="http://schemas.microsoft.com/office/word/2010/wordprocessingCanvas" xmlns:mo="http://schemas.microsoft.com/office/mac/office/2008/main" xmlns:mc="http://schemas.openxmlformats.org/markup-compatibility/2006" xmlns:mv="urn:schemas-microsoft-com:mac:vml" xmlns:o="urn:schemas-microsoft-com:office:office" xmlns:r="http://schemas.openxmlformats.org/officeDocument/2006/relationships" xmlns:m="http://schemas.openxmlformats.org/officeDocument/2006/math" xmlns:v="urn:schemas-microsoft-com:vml" xmlns:wp14="http://schemas.microsoft.com/office/word/2010/wordprocessingDrawing" xmlns:wp="http://schemas.openxmlformats.org/drawingml/2006/wordprocessingDrawing" xmlns:w10="urn:schemas-microsoft-com:office:word" xmlns:w="http://schemas.openxmlformats.org/wordprocessingml/2006/main" xmlns:w14="http://schemas.microsoft.com/office/word/2010/wordml" xmlns:w15="http://schemas.microsoft.com/office/word/2012/wordml" xmlns:wpg="http://schemas.microsoft.com/office/word/2010/wordprocessingGroup" xmlns:wpi="http://schemas.microsoft.com/office/word/2010/wordprocessingInk" xmlns:wne="http://schemas.microsoft.com/office/word/2006/wordml" xmlns:wps="http://schemas.microsoft.com/office/word/2010/wordprocessingShape" mc:Ignorable="w14 w15 wp14">
+<w:endnotes xmlns:wpc="http://schemas.microsoft.com/office/word/2010/wordprocessingCanvas" xmlns:cx="http://schemas.microsoft.com/office/drawing/2014/chartex" xmlns:cx1="http://schemas.microsoft.com/office/drawing/2015/9/8/chartex" xmlns:cx2="http://schemas.microsoft.com/office/drawing/2015/10/21/chartex" xmlns:cx3="http://schemas.microsoft.com/office/drawing/2016/5/9/chartex" xmlns:cx4="http://schemas.microsoft.com/office/drawing/2016/5/10/chartex" xmlns:cx5="http://schemas.microsoft.com/office/drawing/2016/5/11/chartex" xmlns:cx6="http://schemas.microsoft.com/office/drawing/2016/5/12/chartex" xmlns:cx7="http://schemas.microsoft.com/office/drawing/2016/5/13/chartex" xmlns:cx8="http://schemas.microsoft.com/office/drawing/2016/5/14/chartex" xmlns:mc="http://schemas.openxmlformats.org/markup-compatibility/2006" xmlns:aink="http://schemas.microsoft.com/office/drawing/2016/ink" xmlns:am3d="http://schemas.microsoft.com/office/drawing/2017/model3d" xmlns:o="urn:schemas-microsoft-com:office:office" xmlns:r="http://schemas.openxmlformats.org/officeDocument/2006/relationships" xmlns:m="http://schemas.openxmlformats.org/officeDocument/2006/math" xmlns:v="urn:schemas-microsoft-com:vml" xmlns:wp14="http://schemas.microsoft.com/office/word/2010/wordprocessingDrawing" xmlns:wp="http://schemas.openxmlformats.org/drawingml/2006/wordprocessingDrawing" xmlns:w10="urn:schemas-microsoft-com:office:word" xmlns:w="http://schemas.openxmlformats.org/wordprocessingml/2006/main" xmlns:w14="http://schemas.microsoft.com/office/word/2010/wordml" xmlns:w15="http://schemas.microsoft.com/office/word/2012/wordml" xmlns:w16cid="http://schemas.microsoft.com/office/word/2016/wordml/cid" xmlns:w16se="http://schemas.microsoft.com/office/word/2015/wordml/symex" xmlns:wpg="http://schemas.microsoft.com/office/word/2010/wordprocessingGroup" xmlns:wpi="http://schemas.microsoft.com/office/word/2010/wordprocessingInk" xmlns:wne="http://schemas.microsoft.com/office/word/2006/wordml" xmlns:wps="http://schemas.microsoft.com/office/word/2010/wordprocessingShape" mc:Ignorable="w14 w15 w16se w16cid wp14">
   <w:endnote w:type="separator" w:id="-1">
     <w:p>
       <w:pPr>
@@ -1302,7 +1298,7 @@
 </file>
 
 <file path=word/footer1.xml><?xml version="1.0" encoding="utf-8"?>
-<w:ftr xmlns:wpc="http://schemas.microsoft.com/office/word/2010/wordprocessingCanvas" xmlns:mo="http://schemas.microsoft.com/office/mac/office/2008/main" xmlns:mc="http://schemas.openxmlformats.org/markup-compatibility/2006" xmlns:mv="urn:schemas-microsoft-com:mac:vml" xmlns:o="urn:schemas-microsoft-com:office:office" xmlns:r="http://schemas.openxmlformats.org/officeDocument/2006/relationships" xmlns:m="http://schemas.openxmlformats.org/officeDocument/2006/math" xmlns:v="urn:schemas-microsoft-com:vml" xmlns:wp14="http://schemas.microsoft.com/office/word/2010/wordprocessingDrawing" xmlns:wp="http://schemas.openxmlformats.org/drawingml/2006/wordprocessingDrawing" xmlns:w10="urn:schemas-microsoft-com:office:word" xmlns:w="http://schemas.openxmlformats.org/wordprocessingml/2006/main" xmlns:w14="http://schemas.microsoft.com/office/word/2010/wordml" xmlns:w15="http://schemas.microsoft.com/office/word/2012/wordml" xmlns:wpg="http://schemas.microsoft.com/office/word/2010/wordprocessingGroup" xmlns:wpi="http://schemas.microsoft.com/office/word/2010/wordprocessingInk" xmlns:wne="http://schemas.microsoft.com/office/word/2006/wordml" xmlns:wps="http://schemas.microsoft.com/office/word/2010/wordprocessingShape" mc:Ignorable="w14 w15 wp14">
+<w:ftr xmlns:wpc="http://schemas.microsoft.com/office/word/2010/wordprocessingCanvas" xmlns:cx="http://schemas.microsoft.com/office/drawing/2014/chartex" xmlns:cx1="http://schemas.microsoft.com/office/drawing/2015/9/8/chartex" xmlns:cx2="http://schemas.microsoft.com/office/drawing/2015/10/21/chartex" xmlns:cx3="http://schemas.microsoft.com/office/drawing/2016/5/9/chartex" xmlns:cx4="http://schemas.microsoft.com/office/drawing/2016/5/10/chartex" xmlns:cx5="http://schemas.microsoft.com/office/drawing/2016/5/11/chartex" xmlns:cx6="http://schemas.microsoft.com/office/drawing/2016/5/12/chartex" xmlns:cx7="http://schemas.microsoft.com/office/drawing/2016/5/13/chartex" xmlns:cx8="http://schemas.microsoft.com/office/drawing/2016/5/14/chartex" xmlns:mc="http://schemas.openxmlformats.org/markup-compatibility/2006" xmlns:aink="http://schemas.microsoft.com/office/drawing/2016/ink" xmlns:am3d="http://schemas.microsoft.com/office/drawing/2017/model3d" xmlns:o="urn:schemas-microsoft-com:office:office" xmlns:r="http://schemas.openxmlformats.org/officeDocument/2006/relationships" xmlns:m="http://schemas.openxmlformats.org/officeDocument/2006/math" xmlns:v="urn:schemas-microsoft-com:vml" xmlns:wp14="http://schemas.microsoft.com/office/word/2010/wordprocessingDrawing" xmlns:wp="http://schemas.openxmlformats.org/drawingml/2006/wordprocessingDrawing" xmlns:w10="urn:schemas-microsoft-com:office:word" xmlns:w="http://schemas.openxmlformats.org/wordprocessingml/2006/main" xmlns:w14="http://schemas.microsoft.com/office/word/2010/wordml" xmlns:w15="http://schemas.microsoft.com/office/word/2012/wordml" xmlns:w16cid="http://schemas.microsoft.com/office/word/2016/wordml/cid" xmlns:w16se="http://schemas.microsoft.com/office/word/2015/wordml/symex" xmlns:wpg="http://schemas.microsoft.com/office/word/2010/wordprocessingGroup" xmlns:wpi="http://schemas.microsoft.com/office/word/2010/wordprocessingInk" xmlns:wne="http://schemas.microsoft.com/office/word/2006/wordml" xmlns:wps="http://schemas.microsoft.com/office/word/2010/wordprocessingShape" mc:Ignorable="w14 w15 w16se w16cid wp14">
   <w:p>
     <w:pPr>
       <w:pStyle w:val="Footer"/>
@@ -1332,7 +1328,7 @@
 </file>
 
 <file path=word/footnotes.xml><?xml version="1.0" encoding="utf-8"?>
-<w:footnotes xmlns:wpc="http://schemas.microsoft.com/office/word/2010/wordprocessingCanvas" xmlns:mo="http://schemas.microsoft.com/office/mac/office/2008/main" xmlns:mc="http://schemas.openxmlformats.org/markup-compatibility/2006" xmlns:mv="urn:schemas-microsoft-com:mac:vml" xmlns:o="urn:schemas-microsoft-com:office:office" xmlns:r="http://schemas.openxmlformats.org/officeDocument/2006/relationships" xmlns:m="http://schemas.openxmlformats.org/officeDocument/2006/math" xmlns:v="urn:schemas-microsoft-com:vml" xmlns:wp14="http://schemas.microsoft.com/office/word/2010/wordprocessingDrawing" xmlns:wp="http://schemas.openxmlformats.org/drawingml/2006/wordprocessingDrawing" xmlns:w10="urn:schemas-microsoft-com:office:word" xmlns:w="http://schemas.openxmlformats.org/wordprocessingml/2006/main" xmlns:w14="http://schemas.microsoft.com/office/word/2010/wordml" xmlns:w15="http://schemas.microsoft.com/office/word/2012/wordml" xmlns:wpg="http://schemas.microsoft.com/office/word/2010/wordprocessingGroup" xmlns:wpi="http://schemas.microsoft.com/office/word/2010/wordprocessingInk" xmlns:wne="http://schemas.microsoft.com/office/word/2006/wordml" xmlns:wps="http://schemas.microsoft.com/office/word/2010/wordprocessingShape" mc:Ignorable="w14 w15 wp14">
+<w:footnotes xmlns:wpc="http://schemas.microsoft.com/office/word/2010/wordprocessingCanvas" xmlns:cx="http://schemas.microsoft.com/office/drawing/2014/chartex" xmlns:cx1="http://schemas.microsoft.com/office/drawing/2015/9/8/chartex" xmlns:cx2="http://schemas.microsoft.com/office/drawing/2015/10/21/chartex" xmlns:cx3="http://schemas.microsoft.com/office/drawing/2016/5/9/chartex" xmlns:cx4="http://schemas.microsoft.com/office/drawing/2016/5/10/chartex" xmlns:cx5="http://schemas.microsoft.com/office/drawing/2016/5/11/chartex" xmlns:cx6="http://schemas.microsoft.com/office/drawing/2016/5/12/chartex" xmlns:cx7="http://schemas.microsoft.com/office/drawing/2016/5/13/chartex" xmlns:cx8="http://schemas.microsoft.com/office/drawing/2016/5/14/chartex" xmlns:mc="http://schemas.openxmlformats.org/markup-compatibility/2006" xmlns:aink="http://schemas.microsoft.com/office/drawing/2016/ink" xmlns:am3d="http://schemas.microsoft.com/office/drawing/2017/model3d" xmlns:o="urn:schemas-microsoft-com:office:office" xmlns:r="http://schemas.openxmlformats.org/officeDocument/2006/relationships" xmlns:m="http://schemas.openxmlformats.org/officeDocument/2006/math" xmlns:v="urn:schemas-microsoft-com:vml" xmlns:wp14="http://schemas.microsoft.com/office/word/2010/wordprocessingDrawing" xmlns:wp="http://schemas.openxmlformats.org/drawingml/2006/wordprocessingDrawing" xmlns:w10="urn:schemas-microsoft-com:office:word" xmlns:w="http://schemas.openxmlformats.org/wordprocessingml/2006/main" xmlns:w14="http://schemas.microsoft.com/office/word/2010/wordml" xmlns:w15="http://schemas.microsoft.com/office/word/2012/wordml" xmlns:w16cid="http://schemas.microsoft.com/office/word/2016/wordml/cid" xmlns:w16se="http://schemas.microsoft.com/office/word/2015/wordml/symex" xmlns:wpg="http://schemas.microsoft.com/office/word/2010/wordprocessingGroup" xmlns:wpi="http://schemas.microsoft.com/office/word/2010/wordprocessingInk" xmlns:wne="http://schemas.microsoft.com/office/word/2006/wordml" xmlns:wps="http://schemas.microsoft.com/office/word/2010/wordprocessingShape" mc:Ignorable="w14 w15 w16se w16cid wp14">
   <w:footnote w:type="separator" w:id="-1">
     <w:p>
       <w:pPr>
@@ -1357,14 +1353,14 @@
 </file>
 
 <file path=word/header1.xml><?xml version="1.0" encoding="utf-8"?>
-<w:hdr xmlns:wpc="http://schemas.microsoft.com/office/word/2010/wordprocessingCanvas" xmlns:mo="http://schemas.microsoft.com/office/mac/office/2008/main" xmlns:mc="http://schemas.openxmlformats.org/markup-compatibility/2006" xmlns:mv="urn:schemas-microsoft-com:mac:vml" xmlns:o="urn:schemas-microsoft-com:office:office" xmlns:r="http://schemas.openxmlformats.org/officeDocument/2006/relationships" xmlns:m="http://schemas.openxmlformats.org/officeDocument/2006/math" xmlns:v="urn:schemas-microsoft-com:vml" xmlns:wp14="http://schemas.microsoft.com/office/word/2010/wordprocessingDrawing" xmlns:wp="http://schemas.openxmlformats.org/drawingml/2006/wordprocessingDrawing" xmlns:w10="urn:schemas-microsoft-com:office:word" xmlns:w="http://schemas.openxmlformats.org/wordprocessingml/2006/main" xmlns:w14="http://schemas.microsoft.com/office/word/2010/wordml" xmlns:w15="http://schemas.microsoft.com/office/word/2012/wordml" xmlns:wpg="http://schemas.microsoft.com/office/word/2010/wordprocessingGroup" xmlns:wpi="http://schemas.microsoft.com/office/word/2010/wordprocessingInk" xmlns:wne="http://schemas.microsoft.com/office/word/2006/wordml" xmlns:wps="http://schemas.microsoft.com/office/word/2010/wordprocessingShape" mc:Ignorable="w14 w15 wp14">
+<w:hdr xmlns:wpc="http://schemas.microsoft.com/office/word/2010/wordprocessingCanvas" xmlns:cx="http://schemas.microsoft.com/office/drawing/2014/chartex" xmlns:cx1="http://schemas.microsoft.com/office/drawing/2015/9/8/chartex" xmlns:cx2="http://schemas.microsoft.com/office/drawing/2015/10/21/chartex" xmlns:cx3="http://schemas.microsoft.com/office/drawing/2016/5/9/chartex" xmlns:cx4="http://schemas.microsoft.com/office/drawing/2016/5/10/chartex" xmlns:cx5="http://schemas.microsoft.com/office/drawing/2016/5/11/chartex" xmlns:cx6="http://schemas.microsoft.com/office/drawing/2016/5/12/chartex" xmlns:cx7="http://schemas.microsoft.com/office/drawing/2016/5/13/chartex" xmlns:cx8="http://schemas.microsoft.com/office/drawing/2016/5/14/chartex" xmlns:mc="http://schemas.openxmlformats.org/markup-compatibility/2006" xmlns:aink="http://schemas.microsoft.com/office/drawing/2016/ink" xmlns:am3d="http://schemas.microsoft.com/office/drawing/2017/model3d" xmlns:o="urn:schemas-microsoft-com:office:office" xmlns:r="http://schemas.openxmlformats.org/officeDocument/2006/relationships" xmlns:m="http://schemas.openxmlformats.org/officeDocument/2006/math" xmlns:v="urn:schemas-microsoft-com:vml" xmlns:wp14="http://schemas.microsoft.com/office/word/2010/wordprocessingDrawing" xmlns:wp="http://schemas.openxmlformats.org/drawingml/2006/wordprocessingDrawing" xmlns:w10="urn:schemas-microsoft-com:office:word" xmlns:w="http://schemas.openxmlformats.org/wordprocessingml/2006/main" xmlns:w14="http://schemas.microsoft.com/office/word/2010/wordml" xmlns:w15="http://schemas.microsoft.com/office/word/2012/wordml" xmlns:w16cid="http://schemas.microsoft.com/office/word/2016/wordml/cid" xmlns:w16se="http://schemas.microsoft.com/office/word/2015/wordml/symex" xmlns:wpg="http://schemas.microsoft.com/office/word/2010/wordprocessingGroup" xmlns:wpi="http://schemas.microsoft.com/office/word/2010/wordprocessingInk" xmlns:wne="http://schemas.microsoft.com/office/word/2006/wordml" xmlns:wps="http://schemas.microsoft.com/office/word/2010/wordprocessingShape" mc:Ignorable="w14 w15 w16se w16cid wp14">
   <w:p>
     <w:pPr>
       <w:pStyle w:val="Header"/>
       <w:jc w:val="right"/>
     </w:pPr>
     <w:r>
-      <w:t>Student Name</w:t>
+      <w:t>Bryan Takemoto</w:t>
     </w:r>
   </w:p>
   <w:p>
@@ -1378,14 +1374,56 @@
     </w:r>
     <w:proofErr w:type="spellEnd"/>
     <w:r>
-      <w:t xml:space="preserve"> root directory: (insert link here)</w:t>
+      <w:t xml:space="preserve"> root directory: </w:t>
     </w:r>
+    <w:hyperlink r:id="rId1" w:history="1">
+      <w:r>
+        <w:rPr>
+          <w:rStyle w:val="Hyperlink"/>
+        </w:rPr>
+        <w:t>github.com/</w:t>
+      </w:r>
+      <w:proofErr w:type="spellStart"/>
+      <w:r>
+        <w:rPr>
+          <w:rStyle w:val="Hyperlink"/>
+        </w:rPr>
+        <w:t>AkagiCod</w:t>
+      </w:r>
+      <w:r>
+        <w:rPr>
+          <w:rStyle w:val="Hyperlink"/>
+        </w:rPr>
+        <w:t>e</w:t>
+      </w:r>
+      <w:r>
+        <w:rPr>
+          <w:rStyle w:val="Hyperlink"/>
+        </w:rPr>
+        <w:t>r</w:t>
+      </w:r>
+      <w:proofErr w:type="spellEnd"/>
+      <w:r>
+        <w:rPr>
+          <w:rStyle w:val="Hyperlink"/>
+        </w:rPr>
+        <w:t>/</w:t>
+      </w:r>
+      <w:proofErr w:type="spellStart"/>
+      <w:r>
+        <w:rPr>
+          <w:rStyle w:val="Hyperlink"/>
+        </w:rPr>
+        <w:t>AdvEmbeddedDA</w:t>
+      </w:r>
+      <w:proofErr w:type="spellEnd"/>
+    </w:hyperlink>
   </w:p>
 </w:hdr>
 </file>
 
 <file path=word/styles.xml><?xml version="1.0" encoding="utf-8"?>
-<w:styles xmlns:mc="http://schemas.openxmlformats.org/markup-compatibility/2006" xmlns:r="http://schemas.openxmlformats.org/officeDocument/2006/relationships" xmlns:w="http://schemas.openxmlformats.org/wordprocessingml/2006/main" xmlns:w14="http://schemas.microsoft.com/office/word/2010/wordml" xmlns:w15="http://schemas.microsoft.com/office/word/2012/wordml" mc:Ignorable="w14 w15">
+<w:styles xmlns:mc="http://schemas.openxmlformats.org/markup-compatibility/2006" xmlns:r="http://schemas.openxmlformats.org/officeDocument/2006/relationships" xmlns:w="http://schemas.openxmlformats.org/wordprocessingml/2006/main" xmlns:w14="http://schemas.microsoft.com/office/word/2010/wordml" xmlns:w15="http://schemas.microsoft.com/office/word/2012/wordml" xmlns:w16cid="http://schemas.microsoft.com/office/word/2016/wordml/cid" xmlns:w16se="http://schemas.microsoft.com/office/word/2015/wordml/symex" mc:Ignorable="w14 w15 w16se w16cid">
   <w:docDefaults>
     <w:rPrDefault>
       <w:rPr>
@@ -1401,7 +1439,7 @@
       </w:pPr>
     </w:pPrDefault>
   </w:docDefaults>
-  <w:latentStyles w:defLockedState="0" w:defUIPriority="99" w:defSemiHidden="0" w:defUnhideWhenUsed="0" w:defQFormat="0" w:count="382">
+  <w:latentStyles w:defLockedState="0" w:defUIPriority="99" w:defSemiHidden="0" w:defUnhideWhenUsed="0" w:defQFormat="0" w:count="377">
     <w:lsdException w:name="Normal" w:uiPriority="0" w:qFormat="1"/>
     <w:lsdException w:name="heading 1" w:uiPriority="9" w:qFormat="1"/>
     <w:lsdException w:name="heading 2" w:semiHidden="1" w:uiPriority="9" w:unhideWhenUsed="1" w:qFormat="1"/>
@@ -1851,6 +1889,39 @@
     <w:uiPriority w:val="99"/>
     <w:rsid w:val="00E15329"/>
   </w:style>
+  <w:style w:type="character" w:styleId="Hyperlink">
+    <w:name w:val="Hyperlink"/>
+    <w:basedOn w:val="DefaultParagraphFont"/>
+    <w:uiPriority w:val="99"/>
+    <w:unhideWhenUsed/>
+    <w:rsid w:val="00A40E18"/>
+    <w:rPr>
+      <w:color w:val="0563C1" w:themeColor="hyperlink"/>
+      <w:u w:val="single"/>
+    </w:rPr>
+  </w:style>
+  <w:style w:type="character" w:styleId="UnresolvedMention">
+    <w:name w:val="Unresolved Mention"/>
+    <w:basedOn w:val="DefaultParagraphFont"/>
+    <w:uiPriority w:val="99"/>
+    <w:rsid w:val="00A40E18"/>
+    <w:rPr>
+      <w:color w:val="605E5C"/>
+      <w:shd w:val="clear" w:color="auto" w:fill="E1DFDD"/>
+    </w:rPr>
+  </w:style>
+  <w:style w:type="character" w:styleId="FollowedHyperlink">
+    <w:name w:val="FollowedHyperlink"/>
+    <w:basedOn w:val="DefaultParagraphFont"/>
+    <w:uiPriority w:val="99"/>
+    <w:semiHidden/>
+    <w:unhideWhenUsed/>
+    <w:rsid w:val="00A40E18"/>
+    <w:rPr>
+      <w:color w:val="954F72" w:themeColor="followedHyperlink"/>
+      <w:u w:val="single"/>
+    </w:rPr>
+  </w:style>
 </w:styles>
 </file>
 
